--- a/PC Lab 2/Answer Sheet.docx
+++ b/PC Lab 2/Answer Sheet.docx
@@ -1608,7 +1608,23 @@
           <w:szCs w:val="22"/>
           <w:lang w:val="en-US"/>
         </w:rPr>
-        <w:t>relatively even distribution, the covariates “</w:t>
+        <w:t>relatively even distribution</w:t>
+      </w:r>
+      <w:r>
+        <w:rPr>
+          <w:sz w:val="22"/>
+          <w:szCs w:val="22"/>
+          <w:lang w:val="en-US"/>
+        </w:rPr>
+        <w:t xml:space="preserve"> with the most weights being between 3000 and 4000 grams (which can be considered as normal for healthy newborns)</w:t>
+      </w:r>
+      <w:r>
+        <w:rPr>
+          <w:sz w:val="22"/>
+          <w:szCs w:val="22"/>
+          <w:lang w:val="en-US"/>
+        </w:rPr>
+        <w:t>, the covariates “</w:t>
       </w:r>
       <w:proofErr w:type="spellStart"/>
       <w:r>

--- a/PC Lab 2/Answer Sheet.docx
+++ b/PC Lab 2/Answer Sheet.docx
@@ -1009,7 +1009,7 @@
     </w:p>
     <w:p>
       <w:pPr>
-        <w:pStyle w:val="Listenabsatz"/>
+        <w:pStyle w:val="ListParagraph"/>
         <w:ind w:left="360"/>
         <w:rPr>
           <w:sz w:val="22"/>
@@ -1229,183 +1229,183 @@
     </w:p>
     <w:p>
       <w:pPr>
-        <w:pStyle w:val="Listenabsatz"/>
-        <w:ind w:left="360"/>
-        <w:rPr>
-          <w:sz w:val="22"/>
-          <w:szCs w:val="22"/>
-          <w:lang w:val="en-US"/>
-        </w:rPr>
-      </w:pPr>
-    </w:p>
-    <w:p>
-      <w:pPr>
-        <w:pStyle w:val="Listenabsatz"/>
-        <w:ind w:left="360"/>
-        <w:rPr>
-          <w:sz w:val="22"/>
-          <w:szCs w:val="22"/>
-          <w:lang w:val="en-US"/>
-        </w:rPr>
-      </w:pPr>
-    </w:p>
-    <w:p>
-      <w:pPr>
-        <w:pStyle w:val="Listenabsatz"/>
-        <w:ind w:left="360"/>
-        <w:rPr>
-          <w:sz w:val="22"/>
-          <w:szCs w:val="22"/>
-          <w:lang w:val="en-US"/>
-        </w:rPr>
-      </w:pPr>
-    </w:p>
-    <w:p>
-      <w:pPr>
-        <w:pStyle w:val="Listenabsatz"/>
-        <w:ind w:left="360"/>
-        <w:rPr>
-          <w:sz w:val="22"/>
-          <w:szCs w:val="22"/>
-          <w:lang w:val="en-US"/>
-        </w:rPr>
-      </w:pPr>
-    </w:p>
-    <w:p>
-      <w:pPr>
-        <w:pStyle w:val="Listenabsatz"/>
-        <w:ind w:left="360"/>
-        <w:rPr>
-          <w:sz w:val="22"/>
-          <w:szCs w:val="22"/>
-          <w:lang w:val="en-US"/>
-        </w:rPr>
-      </w:pPr>
-    </w:p>
-    <w:p>
-      <w:pPr>
-        <w:pStyle w:val="Listenabsatz"/>
-        <w:ind w:left="360"/>
-        <w:rPr>
-          <w:sz w:val="22"/>
-          <w:szCs w:val="22"/>
-          <w:lang w:val="en-US"/>
-        </w:rPr>
-      </w:pPr>
-    </w:p>
-    <w:p>
-      <w:pPr>
-        <w:pStyle w:val="Listenabsatz"/>
-        <w:ind w:left="360"/>
-        <w:rPr>
-          <w:sz w:val="22"/>
-          <w:szCs w:val="22"/>
-          <w:lang w:val="en-US"/>
-        </w:rPr>
-      </w:pPr>
-    </w:p>
-    <w:p>
-      <w:pPr>
-        <w:pStyle w:val="Listenabsatz"/>
-        <w:ind w:left="360"/>
-        <w:rPr>
-          <w:sz w:val="22"/>
-          <w:szCs w:val="22"/>
-          <w:lang w:val="en-US"/>
-        </w:rPr>
-      </w:pPr>
-    </w:p>
-    <w:p>
-      <w:pPr>
-        <w:pStyle w:val="Listenabsatz"/>
-        <w:ind w:left="360"/>
-        <w:rPr>
-          <w:sz w:val="22"/>
-          <w:szCs w:val="22"/>
-          <w:lang w:val="en-US"/>
-        </w:rPr>
-      </w:pPr>
-    </w:p>
-    <w:p>
-      <w:pPr>
-        <w:pStyle w:val="Listenabsatz"/>
-        <w:ind w:left="360"/>
-        <w:rPr>
-          <w:sz w:val="22"/>
-          <w:szCs w:val="22"/>
-          <w:lang w:val="en-US"/>
-        </w:rPr>
-      </w:pPr>
-    </w:p>
-    <w:p>
-      <w:pPr>
-        <w:pStyle w:val="Listenabsatz"/>
-        <w:ind w:left="360"/>
-        <w:rPr>
-          <w:sz w:val="22"/>
-          <w:szCs w:val="22"/>
-          <w:lang w:val="en-US"/>
-        </w:rPr>
-      </w:pPr>
-    </w:p>
-    <w:p>
-      <w:pPr>
-        <w:pStyle w:val="Listenabsatz"/>
-        <w:ind w:left="360"/>
-        <w:rPr>
-          <w:sz w:val="22"/>
-          <w:szCs w:val="22"/>
-          <w:lang w:val="en-US"/>
-        </w:rPr>
-      </w:pPr>
-    </w:p>
-    <w:p>
-      <w:pPr>
-        <w:pStyle w:val="Listenabsatz"/>
-        <w:ind w:left="360"/>
-        <w:rPr>
-          <w:sz w:val="22"/>
-          <w:szCs w:val="22"/>
-          <w:lang w:val="en-US"/>
-        </w:rPr>
-      </w:pPr>
-    </w:p>
-    <w:p>
-      <w:pPr>
-        <w:pStyle w:val="Listenabsatz"/>
-        <w:ind w:left="360"/>
-        <w:rPr>
-          <w:sz w:val="22"/>
-          <w:szCs w:val="22"/>
-          <w:lang w:val="en-US"/>
-        </w:rPr>
-      </w:pPr>
-    </w:p>
-    <w:p>
-      <w:pPr>
-        <w:pStyle w:val="Listenabsatz"/>
-        <w:ind w:left="360"/>
-        <w:rPr>
-          <w:sz w:val="22"/>
-          <w:szCs w:val="22"/>
-          <w:lang w:val="en-US"/>
-        </w:rPr>
-      </w:pPr>
-    </w:p>
-    <w:p>
-      <w:pPr>
-        <w:pStyle w:val="Listenabsatz"/>
-        <w:ind w:left="360"/>
-        <w:rPr>
-          <w:sz w:val="22"/>
-          <w:szCs w:val="22"/>
-          <w:lang w:val="en-US"/>
-        </w:rPr>
-      </w:pPr>
-    </w:p>
-    <w:p>
-      <w:pPr>
-        <w:pStyle w:val="Listenabsatz"/>
+        <w:pStyle w:val="ListParagraph"/>
+        <w:ind w:left="360"/>
+        <w:rPr>
+          <w:sz w:val="22"/>
+          <w:szCs w:val="22"/>
+          <w:lang w:val="en-US"/>
+        </w:rPr>
+      </w:pPr>
+    </w:p>
+    <w:p>
+      <w:pPr>
+        <w:pStyle w:val="ListParagraph"/>
+        <w:ind w:left="360"/>
+        <w:rPr>
+          <w:sz w:val="22"/>
+          <w:szCs w:val="22"/>
+          <w:lang w:val="en-US"/>
+        </w:rPr>
+      </w:pPr>
+    </w:p>
+    <w:p>
+      <w:pPr>
+        <w:pStyle w:val="ListParagraph"/>
+        <w:ind w:left="360"/>
+        <w:rPr>
+          <w:sz w:val="22"/>
+          <w:szCs w:val="22"/>
+          <w:lang w:val="en-US"/>
+        </w:rPr>
+      </w:pPr>
+    </w:p>
+    <w:p>
+      <w:pPr>
+        <w:pStyle w:val="ListParagraph"/>
+        <w:ind w:left="360"/>
+        <w:rPr>
+          <w:sz w:val="22"/>
+          <w:szCs w:val="22"/>
+          <w:lang w:val="en-US"/>
+        </w:rPr>
+      </w:pPr>
+    </w:p>
+    <w:p>
+      <w:pPr>
+        <w:pStyle w:val="ListParagraph"/>
+        <w:ind w:left="360"/>
+        <w:rPr>
+          <w:sz w:val="22"/>
+          <w:szCs w:val="22"/>
+          <w:lang w:val="en-US"/>
+        </w:rPr>
+      </w:pPr>
+    </w:p>
+    <w:p>
+      <w:pPr>
+        <w:pStyle w:val="ListParagraph"/>
+        <w:ind w:left="360"/>
+        <w:rPr>
+          <w:sz w:val="22"/>
+          <w:szCs w:val="22"/>
+          <w:lang w:val="en-US"/>
+        </w:rPr>
+      </w:pPr>
+    </w:p>
+    <w:p>
+      <w:pPr>
+        <w:pStyle w:val="ListParagraph"/>
+        <w:ind w:left="360"/>
+        <w:rPr>
+          <w:sz w:val="22"/>
+          <w:szCs w:val="22"/>
+          <w:lang w:val="en-US"/>
+        </w:rPr>
+      </w:pPr>
+    </w:p>
+    <w:p>
+      <w:pPr>
+        <w:pStyle w:val="ListParagraph"/>
+        <w:ind w:left="360"/>
+        <w:rPr>
+          <w:sz w:val="22"/>
+          <w:szCs w:val="22"/>
+          <w:lang w:val="en-US"/>
+        </w:rPr>
+      </w:pPr>
+    </w:p>
+    <w:p>
+      <w:pPr>
+        <w:pStyle w:val="ListParagraph"/>
+        <w:ind w:left="360"/>
+        <w:rPr>
+          <w:sz w:val="22"/>
+          <w:szCs w:val="22"/>
+          <w:lang w:val="en-US"/>
+        </w:rPr>
+      </w:pPr>
+    </w:p>
+    <w:p>
+      <w:pPr>
+        <w:pStyle w:val="ListParagraph"/>
+        <w:ind w:left="360"/>
+        <w:rPr>
+          <w:sz w:val="22"/>
+          <w:szCs w:val="22"/>
+          <w:lang w:val="en-US"/>
+        </w:rPr>
+      </w:pPr>
+    </w:p>
+    <w:p>
+      <w:pPr>
+        <w:pStyle w:val="ListParagraph"/>
+        <w:ind w:left="360"/>
+        <w:rPr>
+          <w:sz w:val="22"/>
+          <w:szCs w:val="22"/>
+          <w:lang w:val="en-US"/>
+        </w:rPr>
+      </w:pPr>
+    </w:p>
+    <w:p>
+      <w:pPr>
+        <w:pStyle w:val="ListParagraph"/>
+        <w:ind w:left="360"/>
+        <w:rPr>
+          <w:sz w:val="22"/>
+          <w:szCs w:val="22"/>
+          <w:lang w:val="en-US"/>
+        </w:rPr>
+      </w:pPr>
+    </w:p>
+    <w:p>
+      <w:pPr>
+        <w:pStyle w:val="ListParagraph"/>
+        <w:ind w:left="360"/>
+        <w:rPr>
+          <w:sz w:val="22"/>
+          <w:szCs w:val="22"/>
+          <w:lang w:val="en-US"/>
+        </w:rPr>
+      </w:pPr>
+    </w:p>
+    <w:p>
+      <w:pPr>
+        <w:pStyle w:val="ListParagraph"/>
+        <w:ind w:left="360"/>
+        <w:rPr>
+          <w:sz w:val="22"/>
+          <w:szCs w:val="22"/>
+          <w:lang w:val="en-US"/>
+        </w:rPr>
+      </w:pPr>
+    </w:p>
+    <w:p>
+      <w:pPr>
+        <w:pStyle w:val="ListParagraph"/>
+        <w:ind w:left="360"/>
+        <w:rPr>
+          <w:sz w:val="22"/>
+          <w:szCs w:val="22"/>
+          <w:lang w:val="en-US"/>
+        </w:rPr>
+      </w:pPr>
+    </w:p>
+    <w:p>
+      <w:pPr>
+        <w:pStyle w:val="ListParagraph"/>
+        <w:ind w:left="360"/>
+        <w:rPr>
+          <w:sz w:val="22"/>
+          <w:szCs w:val="22"/>
+          <w:lang w:val="en-US"/>
+        </w:rPr>
+      </w:pPr>
+    </w:p>
+    <w:p>
+      <w:pPr>
+        <w:pStyle w:val="ListParagraph"/>
         <w:ind w:left="360"/>
         <w:jc w:val="both"/>
         <w:rPr>
@@ -1919,7 +1919,7 @@
     </w:p>
     <w:p>
       <w:pPr>
-        <w:pStyle w:val="Listenabsatz"/>
+        <w:pStyle w:val="ListParagraph"/>
         <w:ind w:left="360"/>
         <w:jc w:val="both"/>
         <w:rPr>
@@ -1999,7 +1999,7 @@
     </w:p>
     <w:p>
       <w:pPr>
-        <w:pStyle w:val="Listenabsatz"/>
+        <w:pStyle w:val="ListParagraph"/>
         <w:ind w:left="360"/>
         <w:jc w:val="both"/>
         <w:rPr>
@@ -2087,7 +2087,7 @@
     </w:p>
     <w:p>
       <w:pPr>
-        <w:pStyle w:val="Listenabsatz"/>
+        <w:pStyle w:val="ListParagraph"/>
         <w:numPr>
           <w:ilvl w:val="0"/>
           <w:numId w:val="1"/>
@@ -2287,7 +2287,7 @@
     </w:p>
     <w:p>
       <w:pPr>
-        <w:pStyle w:val="Listenabsatz"/>
+        <w:pStyle w:val="ListParagraph"/>
         <w:ind w:left="360"/>
         <w:jc w:val="both"/>
         <w:rPr>
@@ -2299,7 +2299,7 @@
     </w:p>
     <w:p>
       <w:pPr>
-        <w:pStyle w:val="Listenabsatz"/>
+        <w:pStyle w:val="ListParagraph"/>
         <w:numPr>
           <w:ilvl w:val="0"/>
           <w:numId w:val="1"/>
@@ -2317,7 +2317,7 @@
     </w:p>
     <w:p>
       <w:pPr>
-        <w:pStyle w:val="Listenabsatz"/>
+        <w:pStyle w:val="ListParagraph"/>
         <w:ind w:left="360"/>
         <w:rPr>
           <w:sz w:val="22"/>
@@ -2455,49 +2455,49 @@
     </w:p>
     <w:p>
       <w:pPr>
-        <w:pStyle w:val="Listenabsatz"/>
-        <w:ind w:left="360"/>
-        <w:rPr>
-          <w:sz w:val="22"/>
-          <w:szCs w:val="22"/>
-          <w:lang w:val="en-US"/>
-        </w:rPr>
-      </w:pPr>
-    </w:p>
-    <w:p>
-      <w:pPr>
-        <w:pStyle w:val="Listenabsatz"/>
-        <w:ind w:left="360"/>
-        <w:rPr>
-          <w:sz w:val="22"/>
-          <w:szCs w:val="22"/>
-          <w:lang w:val="en-US"/>
-        </w:rPr>
-      </w:pPr>
-    </w:p>
-    <w:p>
-      <w:pPr>
-        <w:pStyle w:val="Listenabsatz"/>
-        <w:ind w:left="360"/>
-        <w:rPr>
-          <w:sz w:val="22"/>
-          <w:szCs w:val="22"/>
-          <w:lang w:val="en-US"/>
-        </w:rPr>
-      </w:pPr>
-    </w:p>
-    <w:p>
-      <w:pPr>
-        <w:rPr>
-          <w:sz w:val="22"/>
-          <w:szCs w:val="22"/>
-          <w:lang w:val="en-US"/>
-        </w:rPr>
-      </w:pPr>
-    </w:p>
-    <w:p>
-      <w:pPr>
-        <w:pStyle w:val="Listenabsatz"/>
+        <w:pStyle w:val="ListParagraph"/>
+        <w:ind w:left="360"/>
+        <w:rPr>
+          <w:sz w:val="22"/>
+          <w:szCs w:val="22"/>
+          <w:lang w:val="en-US"/>
+        </w:rPr>
+      </w:pPr>
+    </w:p>
+    <w:p>
+      <w:pPr>
+        <w:pStyle w:val="ListParagraph"/>
+        <w:ind w:left="360"/>
+        <w:rPr>
+          <w:sz w:val="22"/>
+          <w:szCs w:val="22"/>
+          <w:lang w:val="en-US"/>
+        </w:rPr>
+      </w:pPr>
+    </w:p>
+    <w:p>
+      <w:pPr>
+        <w:pStyle w:val="ListParagraph"/>
+        <w:ind w:left="360"/>
+        <w:rPr>
+          <w:sz w:val="22"/>
+          <w:szCs w:val="22"/>
+          <w:lang w:val="en-US"/>
+        </w:rPr>
+      </w:pPr>
+    </w:p>
+    <w:p>
+      <w:pPr>
+        <w:rPr>
+          <w:sz w:val="22"/>
+          <w:szCs w:val="22"/>
+          <w:lang w:val="en-US"/>
+        </w:rPr>
+      </w:pPr>
+    </w:p>
+    <w:p>
+      <w:pPr>
+        <w:pStyle w:val="ListParagraph"/>
         <w:numPr>
           <w:ilvl w:val="0"/>
           <w:numId w:val="1"/>
@@ -2527,7 +2527,7 @@
     </w:p>
     <w:p>
       <w:pPr>
-        <w:pStyle w:val="Listenabsatz"/>
+        <w:pStyle w:val="ListParagraph"/>
         <w:ind w:left="360"/>
         <w:rPr>
           <w:lang w:val="en-US"/>
@@ -2841,7 +2841,7 @@
     </w:p>
     <w:p>
       <w:pPr>
-        <w:pStyle w:val="Listenabsatz"/>
+        <w:pStyle w:val="ListParagraph"/>
         <w:numPr>
           <w:ilvl w:val="0"/>
           <w:numId w:val="1"/>
@@ -2859,7 +2859,7 @@
     </w:p>
     <w:p>
       <w:pPr>
-        <w:pStyle w:val="Listenabsatz"/>
+        <w:pStyle w:val="ListParagraph"/>
         <w:ind w:left="360"/>
         <w:rPr>
           <w:lang w:val="en-US"/>
@@ -2929,7 +2929,7 @@
     </w:p>
     <w:p>
       <w:pPr>
-        <w:pStyle w:val="Listenabsatz"/>
+        <w:pStyle w:val="ListParagraph"/>
         <w:ind w:left="360"/>
         <w:rPr>
           <w:lang w:val="en-US"/>
@@ -3783,7 +3783,7 @@
     </w:p>
     <w:p>
       <w:pPr>
-        <w:pStyle w:val="Listenabsatz"/>
+        <w:pStyle w:val="ListParagraph"/>
         <w:numPr>
           <w:ilvl w:val="0"/>
           <w:numId w:val="6"/>
@@ -3813,16 +3813,16 @@
     </w:p>
     <w:p>
       <w:pPr>
-        <w:pStyle w:val="Listenabsatz"/>
-        <w:ind w:left="360"/>
-        <w:rPr>
-          <w:lang w:val="en-US"/>
-        </w:rPr>
-      </w:pPr>
-    </w:p>
-    <w:p>
-      <w:pPr>
-        <w:pStyle w:val="Listenabsatz"/>
+        <w:pStyle w:val="ListParagraph"/>
+        <w:ind w:left="360"/>
+        <w:rPr>
+          <w:lang w:val="en-US"/>
+        </w:rPr>
+      </w:pPr>
+    </w:p>
+    <w:p>
+      <w:pPr>
+        <w:pStyle w:val="ListParagraph"/>
         <w:ind w:left="360"/>
         <w:rPr>
           <w:lang w:val="en-US"/>
@@ -3878,16 +3878,16 @@
     </w:p>
     <w:p>
       <w:pPr>
-        <w:pStyle w:val="Listenabsatz"/>
-        <w:ind w:left="360"/>
-        <w:rPr>
-          <w:lang w:val="en-US"/>
-        </w:rPr>
-      </w:pPr>
-    </w:p>
-    <w:p>
-      <w:pPr>
-        <w:pStyle w:val="Listenabsatz"/>
+        <w:pStyle w:val="ListParagraph"/>
+        <w:ind w:left="360"/>
+        <w:rPr>
+          <w:lang w:val="en-US"/>
+        </w:rPr>
+      </w:pPr>
+    </w:p>
+    <w:p>
+      <w:pPr>
+        <w:pStyle w:val="ListParagraph"/>
         <w:ind w:left="360"/>
         <w:jc w:val="both"/>
         <w:rPr>
@@ -3907,7 +3907,7 @@
     </w:p>
     <w:p>
       <w:pPr>
-        <w:pStyle w:val="Listenabsatz"/>
+        <w:pStyle w:val="ListParagraph"/>
         <w:numPr>
           <w:ilvl w:val="0"/>
           <w:numId w:val="7"/>
@@ -3958,7 +3958,7 @@
     </w:p>
     <w:p>
       <w:pPr>
-        <w:pStyle w:val="Listenabsatz"/>
+        <w:pStyle w:val="ListParagraph"/>
         <w:numPr>
           <w:ilvl w:val="0"/>
           <w:numId w:val="7"/>
@@ -3993,7 +3993,7 @@
     </w:p>
     <w:p>
       <w:pPr>
-        <w:pStyle w:val="Listenabsatz"/>
+        <w:pStyle w:val="ListParagraph"/>
         <w:numPr>
           <w:ilvl w:val="0"/>
           <w:numId w:val="7"/>
@@ -4028,7 +4028,7 @@
     </w:p>
     <w:p>
       <w:pPr>
-        <w:pStyle w:val="Listenabsatz"/>
+        <w:pStyle w:val="ListParagraph"/>
         <w:numPr>
           <w:ilvl w:val="0"/>
           <w:numId w:val="7"/>
@@ -4058,7 +4058,23 @@
           <w:szCs w:val="22"/>
           <w:lang w:val="en-US"/>
         </w:rPr>
-        <w:t>: Given that there are different intensities of smoking (0-3 scale) of smoking this is violated</w:t>
+        <w:t>: Given that</w:t>
+      </w:r>
+      <w:r>
+        <w:rPr>
+          <w:sz w:val="22"/>
+          <w:szCs w:val="22"/>
+          <w:lang w:val="en-US"/>
+        </w:rPr>
+        <w:t xml:space="preserve"> from part 1) we know that</w:t>
+      </w:r>
+      <w:r>
+        <w:rPr>
+          <w:sz w:val="22"/>
+          <w:szCs w:val="22"/>
+          <w:lang w:val="en-US"/>
+        </w:rPr>
+        <w:t xml:space="preserve"> there are different intensities of smoking (0-3 scale) this is violated</w:t>
       </w:r>
     </w:p>
     <w:p>
@@ -4100,16 +4116,16 @@
     </w:p>
     <w:p>
       <w:pPr>
-        <w:pStyle w:val="Listenabsatz"/>
-        <w:ind w:left="360"/>
-        <w:rPr>
-          <w:lang w:val="en-US"/>
-        </w:rPr>
-      </w:pPr>
-    </w:p>
-    <w:p>
-      <w:pPr>
-        <w:pStyle w:val="Listenabsatz"/>
+        <w:pStyle w:val="ListParagraph"/>
+        <w:ind w:left="360"/>
+        <w:rPr>
+          <w:lang w:val="en-US"/>
+        </w:rPr>
+      </w:pPr>
+    </w:p>
+    <w:p>
+      <w:pPr>
+        <w:pStyle w:val="ListParagraph"/>
         <w:numPr>
           <w:ilvl w:val="0"/>
           <w:numId w:val="6"/>
@@ -4139,16 +4155,16 @@
     </w:p>
     <w:p>
       <w:pPr>
-        <w:pStyle w:val="Listenabsatz"/>
-        <w:ind w:left="360"/>
-        <w:rPr>
-          <w:lang w:val="en-US"/>
-        </w:rPr>
-      </w:pPr>
-    </w:p>
-    <w:p>
-      <w:pPr>
-        <w:pStyle w:val="Listenabsatz"/>
+        <w:pStyle w:val="ListParagraph"/>
+        <w:ind w:left="360"/>
+        <w:rPr>
+          <w:lang w:val="en-US"/>
+        </w:rPr>
+      </w:pPr>
+    </w:p>
+    <w:p>
+      <w:pPr>
+        <w:pStyle w:val="ListParagraph"/>
         <w:ind w:left="360"/>
         <w:jc w:val="both"/>
         <w:rPr>
@@ -4236,33 +4252,33 @@
     </w:p>
     <w:p>
       <w:pPr>
-        <w:pStyle w:val="Listenabsatz"/>
-        <w:ind w:left="360"/>
-        <w:rPr>
-          <w:lang w:val="en-US"/>
-        </w:rPr>
-      </w:pPr>
-    </w:p>
-    <w:p>
-      <w:pPr>
-        <w:pStyle w:val="Listenabsatz"/>
-        <w:rPr>
-          <w:lang w:val="en-US"/>
-        </w:rPr>
-      </w:pPr>
-    </w:p>
-    <w:p>
-      <w:pPr>
-        <w:pStyle w:val="Listenabsatz"/>
-        <w:ind w:left="360"/>
-        <w:rPr>
-          <w:lang w:val="en-US"/>
-        </w:rPr>
-      </w:pPr>
-    </w:p>
-    <w:p>
-      <w:pPr>
-        <w:pStyle w:val="Listenabsatz"/>
+        <w:pStyle w:val="ListParagraph"/>
+        <w:ind w:left="360"/>
+        <w:rPr>
+          <w:lang w:val="en-US"/>
+        </w:rPr>
+      </w:pPr>
+    </w:p>
+    <w:p>
+      <w:pPr>
+        <w:pStyle w:val="ListParagraph"/>
+        <w:rPr>
+          <w:lang w:val="en-US"/>
+        </w:rPr>
+      </w:pPr>
+    </w:p>
+    <w:p>
+      <w:pPr>
+        <w:pStyle w:val="ListParagraph"/>
+        <w:ind w:left="360"/>
+        <w:rPr>
+          <w:lang w:val="en-US"/>
+        </w:rPr>
+      </w:pPr>
+    </w:p>
+    <w:p>
+      <w:pPr>
+        <w:pStyle w:val="ListParagraph"/>
         <w:ind w:left="360"/>
         <w:rPr>
           <w:lang w:val="en-US"/>
@@ -4319,16 +4335,16 @@
     </w:p>
     <w:p>
       <w:pPr>
-        <w:pStyle w:val="Listenabsatz"/>
-        <w:ind w:left="360"/>
-        <w:rPr>
-          <w:lang w:val="en-US"/>
-        </w:rPr>
-      </w:pPr>
-    </w:p>
-    <w:p>
-      <w:pPr>
-        <w:pStyle w:val="Listenabsatz"/>
+        <w:pStyle w:val="ListParagraph"/>
+        <w:ind w:left="360"/>
+        <w:rPr>
+          <w:lang w:val="en-US"/>
+        </w:rPr>
+      </w:pPr>
+    </w:p>
+    <w:p>
+      <w:pPr>
+        <w:pStyle w:val="ListParagraph"/>
         <w:ind w:left="360"/>
         <w:jc w:val="both"/>
         <w:rPr>
@@ -4348,7 +4364,7 @@
     </w:p>
     <w:p>
       <w:pPr>
-        <w:pStyle w:val="Listenabsatz"/>
+        <w:pStyle w:val="ListParagraph"/>
         <w:numPr>
           <w:ilvl w:val="0"/>
           <w:numId w:val="7"/>
@@ -4381,7 +4397,7 @@
     </w:p>
     <w:p>
       <w:pPr>
-        <w:pStyle w:val="Listenabsatz"/>
+        <w:pStyle w:val="ListParagraph"/>
         <w:numPr>
           <w:ilvl w:val="0"/>
           <w:numId w:val="7"/>
@@ -4416,7 +4432,7 @@
     </w:p>
     <w:p>
       <w:pPr>
-        <w:pStyle w:val="Listenabsatz"/>
+        <w:pStyle w:val="ListParagraph"/>
         <w:numPr>
           <w:ilvl w:val="0"/>
           <w:numId w:val="7"/>
@@ -4451,7 +4467,7 @@
     </w:p>
     <w:p>
       <w:pPr>
-        <w:pStyle w:val="Listenabsatz"/>
+        <w:pStyle w:val="ListParagraph"/>
         <w:numPr>
           <w:ilvl w:val="0"/>
           <w:numId w:val="7"/>
@@ -4481,7 +4497,31 @@
           <w:szCs w:val="22"/>
           <w:lang w:val="en-US"/>
         </w:rPr>
-        <w:t>: Same as in 2a) this is violated given that there are different intensities of smoking (0-3 scale) of smoking.</w:t>
+        <w:t xml:space="preserve">: Same as in 2a) this is violated given that </w:t>
+      </w:r>
+      <w:r>
+        <w:rPr>
+          <w:sz w:val="22"/>
+          <w:szCs w:val="22"/>
+          <w:lang w:val="en-US"/>
+        </w:rPr>
+        <w:t xml:space="preserve">we know from part 1) that </w:t>
+      </w:r>
+      <w:r>
+        <w:rPr>
+          <w:sz w:val="22"/>
+          <w:szCs w:val="22"/>
+          <w:lang w:val="en-US"/>
+        </w:rPr>
+        <w:t>there are different intensities of smoking (0-3 scale)</w:t>
+      </w:r>
+      <w:r>
+        <w:rPr>
+          <w:sz w:val="22"/>
+          <w:szCs w:val="22"/>
+          <w:lang w:val="en-US"/>
+        </w:rPr>
+        <w:t>.</w:t>
       </w:r>
     </w:p>
     <w:p>
@@ -4505,7 +4545,7 @@
     </w:p>
     <w:p>
       <w:pPr>
-        <w:pStyle w:val="Listenabsatz"/>
+        <w:pStyle w:val="ListParagraph"/>
         <w:numPr>
           <w:ilvl w:val="0"/>
           <w:numId w:val="7"/>
@@ -4528,7 +4568,7 @@
     </w:p>
     <w:p>
       <w:pPr>
-        <w:pStyle w:val="Listenabsatz"/>
+        <w:pStyle w:val="ListParagraph"/>
         <w:numPr>
           <w:ilvl w:val="0"/>
           <w:numId w:val="7"/>
@@ -4551,7 +4591,7 @@
     </w:p>
     <w:p>
       <w:pPr>
-        <w:pStyle w:val="Listenabsatz"/>
+        <w:pStyle w:val="ListParagraph"/>
         <w:numPr>
           <w:ilvl w:val="0"/>
           <w:numId w:val="7"/>
@@ -4574,7 +4614,7 @@
     </w:p>
     <w:p>
       <w:pPr>
-        <w:pStyle w:val="Listenabsatz"/>
+        <w:pStyle w:val="ListParagraph"/>
         <w:numPr>
           <w:ilvl w:val="0"/>
           <w:numId w:val="7"/>
@@ -4597,16 +4637,16 @@
     </w:p>
     <w:p>
       <w:pPr>
-        <w:pStyle w:val="Listenabsatz"/>
-        <w:ind w:left="360"/>
-        <w:rPr>
-          <w:lang w:val="en-US"/>
-        </w:rPr>
-      </w:pPr>
-    </w:p>
-    <w:p>
-      <w:pPr>
-        <w:pStyle w:val="Listenabsatz"/>
+        <w:pStyle w:val="ListParagraph"/>
+        <w:ind w:left="360"/>
+        <w:rPr>
+          <w:lang w:val="en-US"/>
+        </w:rPr>
+      </w:pPr>
+    </w:p>
+    <w:p>
+      <w:pPr>
+        <w:pStyle w:val="ListParagraph"/>
         <w:ind w:left="360"/>
         <w:rPr>
           <w:lang w:val="en-US"/>
@@ -4658,7 +4698,7 @@
   <w:sdt>
     <w:sdtPr>
       <w:rPr>
-        <w:rStyle w:val="Seitenzahl"/>
+        <w:rStyle w:val="PageNumber"/>
       </w:rPr>
       <w:id w:val="919755351"/>
       <w:docPartObj>
@@ -4668,33 +4708,33 @@
     </w:sdtPr>
     <w:sdtEndPr>
       <w:rPr>
-        <w:rStyle w:val="Seitenzahl"/>
+        <w:rStyle w:val="PageNumber"/>
       </w:rPr>
     </w:sdtEndPr>
     <w:sdtContent>
       <w:p>
         <w:pPr>
-          <w:pStyle w:val="Fuzeile"/>
+          <w:pStyle w:val="Footer"/>
           <w:framePr w:wrap="none" w:vAnchor="text" w:hAnchor="margin" w:xAlign="center" w:y="1"/>
           <w:rPr>
-            <w:rStyle w:val="Seitenzahl"/>
+            <w:rStyle w:val="PageNumber"/>
           </w:rPr>
         </w:pPr>
         <w:r>
           <w:rPr>
-            <w:rStyle w:val="Seitenzahl"/>
+            <w:rStyle w:val="PageNumber"/>
           </w:rPr>
           <w:fldChar w:fldCharType="begin"/>
         </w:r>
         <w:r>
           <w:rPr>
-            <w:rStyle w:val="Seitenzahl"/>
+            <w:rStyle w:val="PageNumber"/>
           </w:rPr>
           <w:instrText xml:space="preserve"> PAGE </w:instrText>
         </w:r>
         <w:r>
           <w:rPr>
-            <w:rStyle w:val="Seitenzahl"/>
+            <w:rStyle w:val="PageNumber"/>
           </w:rPr>
           <w:fldChar w:fldCharType="end"/>
         </w:r>
@@ -4703,7 +4743,7 @@
   </w:sdt>
   <w:p>
     <w:pPr>
-      <w:pStyle w:val="Fuzeile"/>
+      <w:pStyle w:val="Footer"/>
     </w:pPr>
   </w:p>
 </w:ftr>
@@ -4714,7 +4754,7 @@
   <w:sdt>
     <w:sdtPr>
       <w:rPr>
-        <w:rStyle w:val="Seitenzahl"/>
+        <w:rStyle w:val="PageNumber"/>
       </w:rPr>
       <w:id w:val="-1734229332"/>
       <w:docPartObj>
@@ -4724,46 +4764,46 @@
     </w:sdtPr>
     <w:sdtEndPr>
       <w:rPr>
-        <w:rStyle w:val="Seitenzahl"/>
+        <w:rStyle w:val="PageNumber"/>
       </w:rPr>
     </w:sdtEndPr>
     <w:sdtContent>
       <w:p>
         <w:pPr>
-          <w:pStyle w:val="Fuzeile"/>
+          <w:pStyle w:val="Footer"/>
           <w:framePr w:wrap="none" w:vAnchor="text" w:hAnchor="margin" w:xAlign="center" w:y="1"/>
           <w:rPr>
-            <w:rStyle w:val="Seitenzahl"/>
+            <w:rStyle w:val="PageNumber"/>
           </w:rPr>
         </w:pPr>
         <w:r>
           <w:rPr>
-            <w:rStyle w:val="Seitenzahl"/>
+            <w:rStyle w:val="PageNumber"/>
           </w:rPr>
           <w:fldChar w:fldCharType="begin"/>
         </w:r>
         <w:r>
           <w:rPr>
-            <w:rStyle w:val="Seitenzahl"/>
+            <w:rStyle w:val="PageNumber"/>
           </w:rPr>
           <w:instrText xml:space="preserve"> PAGE </w:instrText>
         </w:r>
         <w:r>
           <w:rPr>
-            <w:rStyle w:val="Seitenzahl"/>
+            <w:rStyle w:val="PageNumber"/>
           </w:rPr>
           <w:fldChar w:fldCharType="separate"/>
         </w:r>
         <w:r>
           <w:rPr>
-            <w:rStyle w:val="Seitenzahl"/>
+            <w:rStyle w:val="PageNumber"/>
             <w:noProof/>
           </w:rPr>
           <w:t>1</w:t>
         </w:r>
         <w:r>
           <w:rPr>
-            <w:rStyle w:val="Seitenzahl"/>
+            <w:rStyle w:val="PageNumber"/>
           </w:rPr>
           <w:fldChar w:fldCharType="end"/>
         </w:r>
@@ -4772,7 +4812,7 @@
   </w:sdt>
   <w:p>
     <w:pPr>
-      <w:pStyle w:val="Fuzeile"/>
+      <w:pStyle w:val="Footer"/>
     </w:pPr>
   </w:p>
 </w:ftr>
@@ -4801,7 +4841,7 @@
 <w:hdr xmlns:wpc="http://schemas.microsoft.com/office/word/2010/wordprocessingCanvas" xmlns:cx="http://schemas.microsoft.com/office/drawing/2014/chartex" xmlns:cx1="http://schemas.microsoft.com/office/drawing/2015/9/8/chartex" xmlns:cx2="http://schemas.microsoft.com/office/drawing/2015/10/21/chartex" xmlns:cx3="http://schemas.microsoft.com/office/drawing/2016/5/9/chartex" xmlns:cx4="http://schemas.microsoft.com/office/drawing/2016/5/10/chartex" xmlns:cx5="http://schemas.microsoft.com/office/drawing/2016/5/11/chartex" xmlns:cx6="http://schemas.microsoft.com/office/drawing/2016/5/12/chartex" xmlns:cx7="http://schemas.microsoft.com/office/drawing/2016/5/13/chartex" xmlns:cx8="http://schemas.microsoft.com/office/drawing/2016/5/14/chartex" xmlns:mc="http://schemas.openxmlformats.org/markup-compatibility/2006" xmlns:aink="http://schemas.microsoft.com/office/drawing/2016/ink" xmlns:am3d="http://schemas.microsoft.com/office/drawing/2017/model3d" xmlns:o="urn:schemas-microsoft-com:office:office" xmlns:r="http://schemas.openxmlformats.org/officeDocument/2006/relationships" xmlns:m="http://schemas.openxmlformats.org/officeDocument/2006/math" xmlns:v="urn:schemas-microsoft-com:vml" xmlns:wp14="http://schemas.microsoft.com/office/word/2010/wordprocessingDrawing" xmlns:wp="http://schemas.openxmlformats.org/drawingml/2006/wordprocessingDrawing" xmlns:w10="urn:schemas-microsoft-com:office:word" xmlns:w="http://schemas.openxmlformats.org/wordprocessingml/2006/main" xmlns:w14="http://schemas.microsoft.com/office/word/2010/wordml" xmlns:w15="http://schemas.microsoft.com/office/word/2012/wordml" xmlns:w16cex="http://schemas.microsoft.com/office/word/2018/wordml/cex" xmlns:w16cid="http://schemas.microsoft.com/office/word/2016/wordml/cid" xmlns:w16="http://schemas.microsoft.com/office/word/2018/wordml" xmlns:w16sdtdh="http://schemas.microsoft.com/office/word/2020/wordml/sdtdatahash" xmlns:w16se="http://schemas.microsoft.com/office/word/2015/wordml/symex" xmlns:wpg="http://schemas.microsoft.com/office/word/2010/wordprocessingGroup" xmlns:wpi="http://schemas.microsoft.com/office/word/2010/wordprocessingInk" xmlns:wne="http://schemas.microsoft.com/office/word/2006/wordml" xmlns:wps="http://schemas.microsoft.com/office/word/2010/wordprocessingShape" mc:Ignorable="w14 w15 w16se w16cid w16 w16cex w16sdtdh wp14">
   <w:p>
     <w:pPr>
-      <w:pStyle w:val="Kopfzeile"/>
+      <w:pStyle w:val="Header"/>
       <w:jc w:val="right"/>
       <w:rPr>
         <w:lang w:val="en-US"/>
@@ -4830,21 +4870,21 @@
         <w:lang w:val="en-US"/>
       </w:rPr>
       <w:tab/>
-      <w:t xml:space="preserve">Jonas </w:t>
+      <w:t xml:space="preserve">Jonas Husmann / </w:t>
     </w:r>
     <w:proofErr w:type="spellStart"/>
     <w:r>
       <w:rPr>
         <w:lang w:val="en-US"/>
       </w:rPr>
-      <w:t>Husmann</w:t>
+      <w:t>Niklas</w:t>
     </w:r>
     <w:proofErr w:type="spellEnd"/>
     <w:r>
       <w:rPr>
         <w:lang w:val="en-US"/>
       </w:rPr>
-      <w:t xml:space="preserve"> / Niklas Leander Kampe </w:t>
+      <w:t xml:space="preserve"> Leander Kampe </w:t>
     </w:r>
   </w:p>
 </w:hdr>
@@ -5869,15 +5909,15 @@
     <w:lsdException w:name="Unresolved Mention" w:semiHidden="1" w:unhideWhenUsed="1"/>
     <w:lsdException w:name="Smart Link" w:semiHidden="1" w:unhideWhenUsed="1"/>
   </w:latentStyles>
-  <w:style w:type="paragraph" w:default="1" w:styleId="Standard">
+  <w:style w:type="paragraph" w:default="1" w:styleId="Normal">
     <w:name w:val="Normal"/>
     <w:qFormat/>
   </w:style>
-  <w:style w:type="paragraph" w:styleId="berschrift1">
+  <w:style w:type="paragraph" w:styleId="Heading1">
     <w:name w:val="heading 1"/>
-    <w:basedOn w:val="Standard"/>
-    <w:next w:val="Standard"/>
-    <w:link w:val="berschrift1Zchn"/>
+    <w:basedOn w:val="Normal"/>
+    <w:next w:val="Normal"/>
+    <w:link w:val="Heading1Char"/>
     <w:uiPriority w:val="9"/>
     <w:qFormat/>
     <w:rsid w:val="006E77A5"/>
@@ -5894,11 +5934,11 @@
       <w:szCs w:val="32"/>
     </w:rPr>
   </w:style>
-  <w:style w:type="paragraph" w:styleId="berschrift2">
+  <w:style w:type="paragraph" w:styleId="Heading2">
     <w:name w:val="heading 2"/>
-    <w:basedOn w:val="Standard"/>
-    <w:next w:val="Standard"/>
-    <w:link w:val="berschrift2Zchn"/>
+    <w:basedOn w:val="Normal"/>
+    <w:next w:val="Normal"/>
+    <w:link w:val="Heading2Char"/>
     <w:uiPriority w:val="9"/>
     <w:unhideWhenUsed/>
     <w:qFormat/>
@@ -5916,13 +5956,13 @@
       <w:szCs w:val="26"/>
     </w:rPr>
   </w:style>
-  <w:style w:type="character" w:default="1" w:styleId="Absatz-Standardschriftart">
+  <w:style w:type="character" w:default="1" w:styleId="DefaultParagraphFont">
     <w:name w:val="Default Paragraph Font"/>
     <w:uiPriority w:val="1"/>
     <w:semiHidden/>
     <w:unhideWhenUsed/>
   </w:style>
-  <w:style w:type="table" w:default="1" w:styleId="NormaleTabelle">
+  <w:style w:type="table" w:default="1" w:styleId="TableNormal">
     <w:name w:val="Normal Table"/>
     <w:uiPriority w:val="99"/>
     <w:semiHidden/>
@@ -5937,16 +5977,16 @@
       </w:tblCellMar>
     </w:tblPr>
   </w:style>
-  <w:style w:type="numbering" w:default="1" w:styleId="KeineListe">
+  <w:style w:type="numbering" w:default="1" w:styleId="NoList">
     <w:name w:val="No List"/>
     <w:uiPriority w:val="99"/>
     <w:semiHidden/>
     <w:unhideWhenUsed/>
   </w:style>
-  <w:style w:type="character" w:customStyle="1" w:styleId="berschrift1Zchn">
-    <w:name w:val="Überschrift 1 Zchn"/>
-    <w:basedOn w:val="Absatz-Standardschriftart"/>
-    <w:link w:val="berschrift1"/>
+  <w:style w:type="character" w:customStyle="1" w:styleId="Heading1Char">
+    <w:name w:val="Heading 1 Char"/>
+    <w:basedOn w:val="DefaultParagraphFont"/>
+    <w:link w:val="Heading1"/>
     <w:uiPriority w:val="9"/>
     <w:rsid w:val="006E77A5"/>
     <w:rPr>
@@ -5956,10 +5996,10 @@
       <w:szCs w:val="32"/>
     </w:rPr>
   </w:style>
-  <w:style w:type="character" w:customStyle="1" w:styleId="berschrift2Zchn">
-    <w:name w:val="Überschrift 2 Zchn"/>
-    <w:basedOn w:val="Absatz-Standardschriftart"/>
-    <w:link w:val="berschrift2"/>
+  <w:style w:type="character" w:customStyle="1" w:styleId="Heading2Char">
+    <w:name w:val="Heading 2 Char"/>
+    <w:basedOn w:val="DefaultParagraphFont"/>
+    <w:link w:val="Heading2"/>
     <w:uiPriority w:val="9"/>
     <w:rsid w:val="006E77A5"/>
     <w:rPr>
@@ -5969,9 +6009,9 @@
       <w:szCs w:val="26"/>
     </w:rPr>
   </w:style>
-  <w:style w:type="paragraph" w:styleId="Listenabsatz">
+  <w:style w:type="paragraph" w:styleId="ListParagraph">
     <w:name w:val="List Paragraph"/>
-    <w:basedOn w:val="Standard"/>
+    <w:basedOn w:val="Normal"/>
     <w:uiPriority w:val="34"/>
     <w:qFormat/>
     <w:rsid w:val="006E77A5"/>
@@ -5994,9 +6034,9 @@
       <w:lang w:val="de-DE"/>
     </w:rPr>
   </w:style>
-  <w:style w:type="table" w:styleId="Tabellenraster">
+  <w:style w:type="table" w:styleId="TableGrid">
     <w:name w:val="Table Grid"/>
-    <w:basedOn w:val="NormaleTabelle"/>
+    <w:basedOn w:val="TableNormal"/>
     <w:uiPriority w:val="39"/>
     <w:rsid w:val="004B2A36"/>
     <w:tblPr>
@@ -6010,10 +6050,10 @@
       </w:tblBorders>
     </w:tblPr>
   </w:style>
-  <w:style w:type="paragraph" w:styleId="Kopfzeile">
+  <w:style w:type="paragraph" w:styleId="Header">
     <w:name w:val="header"/>
-    <w:basedOn w:val="Standard"/>
-    <w:link w:val="KopfzeileZchn"/>
+    <w:basedOn w:val="Normal"/>
+    <w:link w:val="HeaderChar"/>
     <w:uiPriority w:val="99"/>
     <w:unhideWhenUsed/>
     <w:rsid w:val="0051133D"/>
@@ -6024,17 +6064,17 @@
       </w:tabs>
     </w:pPr>
   </w:style>
-  <w:style w:type="character" w:customStyle="1" w:styleId="KopfzeileZchn">
-    <w:name w:val="Kopfzeile Zchn"/>
-    <w:basedOn w:val="Absatz-Standardschriftart"/>
-    <w:link w:val="Kopfzeile"/>
+  <w:style w:type="character" w:customStyle="1" w:styleId="HeaderChar">
+    <w:name w:val="Header Char"/>
+    <w:basedOn w:val="DefaultParagraphFont"/>
+    <w:link w:val="Header"/>
     <w:uiPriority w:val="99"/>
     <w:rsid w:val="0051133D"/>
   </w:style>
-  <w:style w:type="paragraph" w:styleId="Fuzeile">
+  <w:style w:type="paragraph" w:styleId="Footer">
     <w:name w:val="footer"/>
-    <w:basedOn w:val="Standard"/>
-    <w:link w:val="FuzeileZchn"/>
+    <w:basedOn w:val="Normal"/>
+    <w:link w:val="FooterChar"/>
     <w:uiPriority w:val="99"/>
     <w:unhideWhenUsed/>
     <w:rsid w:val="0051133D"/>
@@ -6045,24 +6085,24 @@
       </w:tabs>
     </w:pPr>
   </w:style>
-  <w:style w:type="character" w:customStyle="1" w:styleId="FuzeileZchn">
-    <w:name w:val="Fußzeile Zchn"/>
-    <w:basedOn w:val="Absatz-Standardschriftart"/>
-    <w:link w:val="Fuzeile"/>
+  <w:style w:type="character" w:customStyle="1" w:styleId="FooterChar">
+    <w:name w:val="Footer Char"/>
+    <w:basedOn w:val="DefaultParagraphFont"/>
+    <w:link w:val="Footer"/>
     <w:uiPriority w:val="99"/>
     <w:rsid w:val="0051133D"/>
   </w:style>
-  <w:style w:type="character" w:styleId="Seitenzahl">
+  <w:style w:type="character" w:styleId="PageNumber">
     <w:name w:val="page number"/>
-    <w:basedOn w:val="Absatz-Standardschriftart"/>
+    <w:basedOn w:val="DefaultParagraphFont"/>
     <w:uiPriority w:val="99"/>
     <w:semiHidden/>
     <w:unhideWhenUsed/>
     <w:rsid w:val="0051133D"/>
   </w:style>
-  <w:style w:type="paragraph" w:styleId="StandardWeb">
+  <w:style w:type="paragraph" w:styleId="NormalWeb">
     <w:name w:val="Normal (Web)"/>
-    <w:basedOn w:val="Standard"/>
+    <w:basedOn w:val="Normal"/>
     <w:uiPriority w:val="99"/>
     <w:semiHidden/>
     <w:unhideWhenUsed/>
